--- a/Minecraft Detail.docx
+++ b/Minecraft Detail.docx
@@ -6,7 +6,6 @@
       <w:pPr>
         <w:jc w:val="center"/>
         <w:rPr>
-          <w:rFonts w:hint="eastAsia"/>
           <w:sz w:val="28"/>
           <w:szCs w:val="28"/>
         </w:rPr>
@@ -227,9 +226,6 @@
     <w:p>
       <w:pPr>
         <w:ind w:left="360"/>
-        <w:rPr>
-          <w:rFonts w:hint="eastAsia"/>
-        </w:rPr>
       </w:pPr>
     </w:p>
     <w:p>
@@ -248,8 +244,6 @@
         </w:rPr>
         <w:t>:</w:t>
       </w:r>
-      <w:bookmarkStart w:id="0" w:name="_GoBack"/>
-      <w:bookmarkEnd w:id="0"/>
     </w:p>
     <w:p>
       <w:pPr>
@@ -303,9 +297,6 @@
     <w:p>
       <w:pPr>
         <w:ind w:left="360"/>
-        <w:rPr>
-          <w:rFonts w:hint="eastAsia"/>
-        </w:rPr>
       </w:pPr>
       <w:r>
         <w:rPr>
@@ -371,9 +362,6 @@
     <w:p>
       <w:pPr>
         <w:ind w:left="360"/>
-        <w:rPr>
-          <w:rFonts w:hint="eastAsia"/>
-        </w:rPr>
       </w:pPr>
     </w:p>
     <w:p>
@@ -434,13 +422,7 @@
         <w:rPr>
           <w:rFonts w:hint="eastAsia"/>
         </w:rPr>
-        <w:t>初</w:t>
-      </w:r>
-      <w:r>
-        <w:rPr>
-          <w:rFonts w:hint="eastAsia"/>
-        </w:rPr>
-        <w:t>，</w:t>
+        <w:t>初，</w:t>
       </w:r>
       <w:r>
         <w:rPr>
@@ -565,9 +547,6 @@
     <w:p>
       <w:pPr>
         <w:ind w:left="360"/>
-        <w:rPr>
-          <w:rFonts w:hint="eastAsia"/>
-        </w:rPr>
       </w:pPr>
       <w:r>
         <w:rPr>
@@ -590,9 +569,6 @@
     <w:p>
       <w:pPr>
         <w:ind w:left="360"/>
-        <w:rPr>
-          <w:rFonts w:hint="eastAsia"/>
-        </w:rPr>
       </w:pPr>
       <w:r>
         <w:rPr>
@@ -671,6 +647,14 @@
           <w:rFonts w:hint="eastAsia"/>
         </w:rPr>
       </w:pPr>
+      <w:r>
+        <w:rPr>
+          <w:rFonts w:hint="eastAsia"/>
+        </w:rPr>
+        <w:t>可以合成出一棟房子</w:t>
+      </w:r>
+      <w:bookmarkStart w:id="0" w:name="_GoBack"/>
+      <w:bookmarkEnd w:id="0"/>
     </w:p>
     <w:p>
       <w:pPr>
@@ -687,9 +671,6 @@
     <w:p>
       <w:pPr>
         <w:ind w:left="360"/>
-        <w:rPr>
-          <w:rFonts w:hint="eastAsia"/>
-        </w:rPr>
       </w:pPr>
       <w:r>
         <w:rPr>
